--- a/When To Use Extern Keyword In C++.docx
+++ b/When To Use Extern Keyword In C++.docx
@@ -5,8 +5,6 @@
     <w:p>
       <w:pPr>
         <w:pStyle w:val="Normal"/>
-        <w:bidi w:val="0"/>
-        <w:jc w:val="start"/>
         <w:rPr/>
       </w:pPr>
       <w:r>
@@ -17,8 +15,6 @@
     <w:p>
       <w:pPr>
         <w:pStyle w:val="Normal"/>
-        <w:bidi w:val="0"/>
-        <w:jc w:val="start"/>
         <w:rPr/>
       </w:pPr>
       <w:r>
@@ -28,8 +24,6 @@
     <w:p>
       <w:pPr>
         <w:pStyle w:val="Normal"/>
-        <w:bidi w:val="0"/>
-        <w:jc w:val="start"/>
         <w:rPr/>
       </w:pPr>
       <w:r>
@@ -44,8 +38,6 @@
     <w:p>
       <w:pPr>
         <w:pStyle w:val="Normal"/>
-        <w:bidi w:val="0"/>
-        <w:jc w:val="start"/>
         <w:rPr/>
       </w:pPr>
       <w:r>
@@ -61,9 +53,10 @@
       <w:type w:val="nextPage"/>
       <w:pgSz w:w="12240" w:h="15840"/>
       <w:pgMar w:left="1134" w:right="1134" w:gutter="0" w:header="0" w:top="1134" w:footer="0" w:bottom="1134"/>
-      <w:pgNumType w:fmt="decimal"/>
+      <w:pgNumType w:start="1" w:fmt="decimal"/>
       <w:formProt w:val="false"/>
       <w:textDirection w:val="lrTb"/>
+      <w:docGrid w:type="default" w:linePitch="100" w:charSpace="0"/>
     </w:sectPr>
   </w:body>
 </w:document>
@@ -74,8 +67,7 @@
   <w:docDefaults>
     <w:rPrDefault>
       <w:rPr>
-        <w:rFonts w:ascii="Noto Mono" w:hAnsi="Noto Mono" w:eastAsia="Noto Mono" w:cs="Arial"/>
-        <w:kern w:val="2"/>
+        <w:rFonts w:ascii="Noto Sans" w:hAnsi="Noto Sans" w:eastAsia="Noto Sans" w:cs="Noto Mono"/>
         <w:sz w:val="24"/>
         <w:szCs w:val="24"/>
         <w:lang w:val="en-US" w:eastAsia="ko-KR" w:bidi="hi-IN"/>
@@ -83,7 +75,6 @@
     </w:rPrDefault>
     <w:pPrDefault>
       <w:pPr>
-        <w:widowControl/>
         <w:suppressAutoHyphens w:val="true"/>
       </w:pPr>
     </w:pPrDefault>
@@ -94,9 +85,11 @@
     <w:pPr>
       <w:widowControl/>
       <w:bidi w:val="0"/>
-    </w:pPr>
-    <w:rPr>
-      <w:rFonts w:ascii="Noto Mono" w:hAnsi="Noto Mono" w:eastAsia="Noto Mono" w:cs="Arial"/>
+      <w:spacing w:before="0" w:after="0"/>
+      <w:jc w:val="left"/>
+    </w:pPr>
+    <w:rPr>
+      <w:rFonts w:cs="Arial" w:ascii="Noto Sans" w:hAnsi="Noto Sans" w:eastAsia="Noto Sans"/>
       <w:color w:val="auto"/>
       <w:kern w:val="2"/>
       <w:sz w:val="24"/>
@@ -104,9 +97,111 @@
       <w:lang w:val="en-US" w:eastAsia="ko-KR" w:bidi="hi-IN"/>
     </w:rPr>
   </w:style>
+  <w:style w:type="paragraph" w:styleId="Heading1">
+    <w:name w:val="Heading 1"/>
+    <w:basedOn w:val="Normal1"/>
+    <w:next w:val="Normal1"/>
+    <w:qFormat/>
+    <w:pPr>
+      <w:keepNext w:val="true"/>
+      <w:keepLines/>
+      <w:pageBreakBefore w:val="false"/>
+      <w:spacing w:lineRule="auto" w:line="240" w:before="480" w:after="120"/>
+    </w:pPr>
+    <w:rPr>
+      <w:b/>
+      <w:sz w:val="48"/>
+      <w:szCs w:val="48"/>
+    </w:rPr>
+  </w:style>
+  <w:style w:type="paragraph" w:styleId="Heading2">
+    <w:name w:val="Heading 2"/>
+    <w:basedOn w:val="Normal1"/>
+    <w:next w:val="Normal1"/>
+    <w:qFormat/>
+    <w:pPr>
+      <w:keepNext w:val="true"/>
+      <w:keepLines/>
+      <w:pageBreakBefore w:val="false"/>
+      <w:spacing w:lineRule="auto" w:line="240" w:before="360" w:after="80"/>
+    </w:pPr>
+    <w:rPr>
+      <w:b/>
+      <w:sz w:val="36"/>
+      <w:szCs w:val="36"/>
+    </w:rPr>
+  </w:style>
+  <w:style w:type="paragraph" w:styleId="Heading3">
+    <w:name w:val="Heading 3"/>
+    <w:basedOn w:val="Normal1"/>
+    <w:next w:val="Normal1"/>
+    <w:qFormat/>
+    <w:pPr>
+      <w:keepNext w:val="true"/>
+      <w:keepLines/>
+      <w:pageBreakBefore w:val="false"/>
+      <w:spacing w:lineRule="auto" w:line="240" w:before="280" w:after="80"/>
+    </w:pPr>
+    <w:rPr>
+      <w:b/>
+      <w:sz w:val="28"/>
+      <w:szCs w:val="28"/>
+    </w:rPr>
+  </w:style>
+  <w:style w:type="paragraph" w:styleId="Heading4">
+    <w:name w:val="Heading 4"/>
+    <w:basedOn w:val="Normal1"/>
+    <w:next w:val="Normal1"/>
+    <w:qFormat/>
+    <w:pPr>
+      <w:keepNext w:val="true"/>
+      <w:keepLines/>
+      <w:pageBreakBefore w:val="false"/>
+      <w:spacing w:lineRule="auto" w:line="240" w:before="240" w:after="40"/>
+    </w:pPr>
+    <w:rPr>
+      <w:b/>
+      <w:sz w:val="24"/>
+      <w:szCs w:val="24"/>
+    </w:rPr>
+  </w:style>
+  <w:style w:type="paragraph" w:styleId="Heading5">
+    <w:name w:val="Heading 5"/>
+    <w:basedOn w:val="Normal1"/>
+    <w:next w:val="Normal1"/>
+    <w:qFormat/>
+    <w:pPr>
+      <w:keepNext w:val="true"/>
+      <w:keepLines/>
+      <w:pageBreakBefore w:val="false"/>
+      <w:spacing w:lineRule="auto" w:line="240" w:before="220" w:after="40"/>
+    </w:pPr>
+    <w:rPr>
+      <w:b/>
+      <w:sz w:val="22"/>
+      <w:szCs w:val="22"/>
+    </w:rPr>
+  </w:style>
+  <w:style w:type="paragraph" w:styleId="Heading6">
+    <w:name w:val="Heading 6"/>
+    <w:basedOn w:val="Normal1"/>
+    <w:next w:val="Normal1"/>
+    <w:qFormat/>
+    <w:pPr>
+      <w:keepNext w:val="true"/>
+      <w:keepLines/>
+      <w:pageBreakBefore w:val="false"/>
+      <w:spacing w:lineRule="auto" w:line="240" w:before="200" w:after="40"/>
+    </w:pPr>
+    <w:rPr>
+      <w:b/>
+      <w:sz w:val="20"/>
+      <w:szCs w:val="20"/>
+    </w:rPr>
+  </w:style>
   <w:style w:type="paragraph" w:styleId="Heading">
     <w:name w:val="Heading"/>
-    <w:basedOn w:val="Normal"/>
+    <w:basedOn w:val="Normal1"/>
     <w:next w:val="BodyText"/>
     <w:qFormat/>
     <w:pPr>
@@ -121,7 +216,7 @@
   </w:style>
   <w:style w:type="paragraph" w:styleId="BodyText">
     <w:name w:val="Body Text"/>
-    <w:basedOn w:val="Normal"/>
+    <w:basedOn w:val="Normal1"/>
     <w:pPr>
       <w:spacing w:lineRule="auto" w:line="276" w:before="0" w:after="140"/>
     </w:pPr>
@@ -137,7 +232,7 @@
   </w:style>
   <w:style w:type="paragraph" w:styleId="Caption">
     <w:name w:val="Caption"/>
-    <w:basedOn w:val="Normal"/>
+    <w:basedOn w:val="Normal1"/>
     <w:qFormat/>
     <w:pPr>
       <w:suppressLineNumbers/>
@@ -153,7 +248,7 @@
   </w:style>
   <w:style w:type="paragraph" w:styleId="Index">
     <w:name w:val="Index"/>
-    <w:basedOn w:val="Normal"/>
+    <w:basedOn w:val="Normal1"/>
     <w:qFormat/>
     <w:pPr>
       <w:suppressLineNumbers/>
@@ -161,6 +256,63 @@
     <w:rPr>
       <w:rFonts w:ascii="Noto Mono" w:hAnsi="Noto Mono" w:eastAsia="Noto Mono" w:cs="Arial"/>
     </w:rPr>
+  </w:style>
+  <w:style w:type="paragraph" w:styleId="Normal1" w:default="1">
+    <w:name w:val="normal1"/>
+    <w:qFormat/>
+    <w:pPr>
+      <w:widowControl/>
+      <w:bidi w:val="0"/>
+      <w:spacing w:before="0" w:after="0"/>
+      <w:jc w:val="left"/>
+    </w:pPr>
+    <w:rPr>
+      <w:rFonts w:ascii="Noto Sans" w:hAnsi="Noto Sans" w:eastAsia="Noto Sans" w:cs="Noto Mono"/>
+      <w:color w:val="auto"/>
+      <w:kern w:val="0"/>
+      <w:sz w:val="24"/>
+      <w:szCs w:val="24"/>
+      <w:lang w:val="en-US" w:eastAsia="ko-KR" w:bidi="hi-IN"/>
+    </w:rPr>
+  </w:style>
+  <w:style w:type="paragraph" w:styleId="Title">
+    <w:name w:val="Title"/>
+    <w:basedOn w:val="Normal1"/>
+    <w:next w:val="Normal1"/>
+    <w:qFormat/>
+    <w:pPr>
+      <w:keepNext w:val="true"/>
+      <w:keepLines/>
+      <w:pageBreakBefore w:val="false"/>
+      <w:spacing w:lineRule="auto" w:line="240" w:before="480" w:after="120"/>
+    </w:pPr>
+    <w:rPr>
+      <w:b/>
+      <w:sz w:val="72"/>
+      <w:szCs w:val="72"/>
+    </w:rPr>
+  </w:style>
+  <w:style w:type="paragraph" w:styleId="Subtitle">
+    <w:name w:val="Subtitle"/>
+    <w:basedOn w:val="Normal1"/>
+    <w:next w:val="Normal1"/>
+    <w:qFormat/>
+    <w:pPr>
+      <w:keepNext w:val="true"/>
+      <w:keepLines/>
+      <w:pageBreakBefore w:val="false"/>
+      <w:spacing w:lineRule="auto" w:line="240" w:before="360" w:after="80"/>
+    </w:pPr>
+    <w:rPr>
+      <w:rFonts w:ascii="Georgia" w:hAnsi="Georgia" w:eastAsia="Georgia" w:cs="Georgia"/>
+      <w:i/>
+      <w:color w:val="666666"/>
+      <w:sz w:val="48"/>
+      <w:szCs w:val="48"/>
+    </w:rPr>
+  </w:style>
+  <w:style w:type="table" w:default="1" w:styleId="TableNormal">
+    <w:name w:val="Table Normal"/>
   </w:style>
 </w:styles>
 </file>
@@ -269,4 +421,19 @@
     </a:fmtScheme>
   </a:themeElements>
 </a:theme>
+</file>
+
+<file path=customXml/item1.xml><?xml version="1.0" encoding="utf-8"?>
+<go:gDocsCustomXmlDataStorage xmlns:go="http://customooxmlschemas.google.com/" xmlns:r="http://schemas.openxmlformats.org/officeDocument/2006/relationships" uri="GoogleDocsCustomDataVersion2">
+  <go:docsCustomData roundtripDataSignature="AMtx7mh4eUqBi2xUS6cdm58GNq0HEsGfVw==">CgMxLjA4AHIhMTFWRmVBSTNybjBWc2pFcmZ0UFBMOXo5UkRUVmFmeHBo</go:docsCustomData>
+</go:gDocsCustomXmlDataStorage>
+</file>
+
+<file path=customXml/itemProps1.xml><?xml version="1.0" encoding="utf-8"?>
+<ds:datastoreItem xmlns:ds="http://schemas.openxmlformats.org/officeDocument/2006/customXml" ds:itemID="{11111111-1234-1234-1234-123412341234}">
+  <ds:schemaRefs>
+    <ds:schemaRef ds:uri="http://schemas.openxmlformats.org/officeDocument/2006/relationships"/>
+    <ds:schemaRef ds:uri="http://customooxmlschemas.google.com/"/>
+  </ds:schemaRefs>
+</ds:datastoreItem>
 </file>